--- a/docs/antigas/Lista04.docx
+++ b/docs/antigas/Lista04.docx
@@ -2,8 +2,6 @@
 <file path=word/document.xml><?xml version="1.0" encoding="utf-8"?>
 <w:document xmlns:wpc="http://schemas.microsoft.com/office/word/2010/wordprocessingCanvas" xmlns:mc="http://schemas.openxmlformats.org/markup-compatibility/2006" xmlns:o="urn:schemas-microsoft-com:office:office" xmlns:r="http://schemas.openxmlformats.org/officeDocument/2006/relationships" xmlns:m="http://schemas.openxmlformats.org/officeDocument/2006/math" xmlns:v="urn:schemas-microsoft-com:vml" xmlns:wp14="http://schemas.microsoft.com/office/word/2010/wordprocessingDrawing" xmlns:wp="http://schemas.openxmlformats.org/drawingml/2006/wordprocessingDrawing" xmlns:w10="urn:schemas-microsoft-com:office:word" xmlns:w="http://schemas.openxmlformats.org/wordprocessingml/2006/main" xmlns:w14="http://schemas.microsoft.com/office/word/2010/wordml" xmlns:w15="http://schemas.microsoft.com/office/word/2012/wordml" xmlns:wpg="http://schemas.microsoft.com/office/word/2010/wordprocessingGroup" xmlns:wpi="http://schemas.microsoft.com/office/word/2010/wordprocessingInk" xmlns:wne="http://schemas.microsoft.com/office/word/2006/wordml" xmlns:wps="http://schemas.microsoft.com/office/word/2010/wordprocessingShape" mc:Ignorable="w14 w15 wp14">
   <w:body>
-    <w:bookmarkStart w:id="0" w:name="_GoBack"/>
-    <w:bookmarkEnd w:id="0"/>
     <w:p>
       <w:pPr>
         <w:jc w:val="both"/>
@@ -880,8 +878,10 @@
           <w:rFonts w:ascii="Book Antiqua" w:hAnsi="Book Antiqua"/>
           <w:b/>
         </w:rPr>
-        <w:t>3</w:t>
-      </w:r>
+        <w:t>4</w:t>
+      </w:r>
+      <w:bookmarkStart w:id="0" w:name="_GoBack"/>
+      <w:bookmarkEnd w:id="0"/>
       <w:r>
         <w:rPr>
           <w:rFonts w:ascii="Book Antiqua" w:hAnsi="Book Antiqua"/>
@@ -1956,14 +1956,14 @@
             </w:r>
           </w:p>
         </w:tc>
-        <w:bookmarkStart w:id="1" w:name="_MON_993394157"/>
-        <w:bookmarkStart w:id="2" w:name="_MON_993394179"/>
-        <w:bookmarkStart w:id="3" w:name="_MON_961402811"/>
-        <w:bookmarkStart w:id="4" w:name="_MON_961402946"/>
-        <w:bookmarkStart w:id="5" w:name="_MON_993393937"/>
-        <w:bookmarkStart w:id="6" w:name="_MON_993394051"/>
-        <w:bookmarkStart w:id="7" w:name="_MON_993394083"/>
-        <w:bookmarkStart w:id="8" w:name="_MON_993394110"/>
+        <w:bookmarkStart w:id="1" w:name="_MON_993394179"/>
+        <w:bookmarkStart w:id="2" w:name="_MON_961402811"/>
+        <w:bookmarkStart w:id="3" w:name="_MON_961402946"/>
+        <w:bookmarkStart w:id="4" w:name="_MON_993393937"/>
+        <w:bookmarkStart w:id="5" w:name="_MON_993394051"/>
+        <w:bookmarkStart w:id="6" w:name="_MON_993394083"/>
+        <w:bookmarkStart w:id="7" w:name="_MON_993394110"/>
+        <w:bookmarkStart w:id="8" w:name="_MON_993394136"/>
         <w:bookmarkEnd w:id="1"/>
         <w:bookmarkEnd w:id="2"/>
         <w:bookmarkEnd w:id="3"/>
@@ -1972,7 +1972,7 @@
         <w:bookmarkEnd w:id="6"/>
         <w:bookmarkEnd w:id="7"/>
         <w:bookmarkEnd w:id="8"/>
-        <w:bookmarkStart w:id="9" w:name="_MON_993394136"/>
+        <w:bookmarkStart w:id="9" w:name="_MON_993394157"/>
         <w:bookmarkEnd w:id="9"/>
         <w:tc>
           <w:tcPr>
@@ -2010,10 +2010,10 @@
                   <v:path o:extrusionok="f" gradientshapeok="t" o:connecttype="rect"/>
                   <o:lock v:ext="edit" aspectratio="t"/>
                 </v:shapetype>
-                <v:shape id="_x0000_i1025" type="#_x0000_t75" style="width:190.2pt;height:137.55pt" o:ole="" fillcolor="window">
+                <v:shape id="_x0000_i1025" type="#_x0000_t75" style="width:190pt;height:137.5pt" o:ole="" fillcolor="window">
                   <v:imagedata r:id="rId5" o:title="" cropbottom="2223f"/>
                 </v:shape>
-                <o:OLEObject Type="Embed" ProgID="Word.Picture.8" ShapeID="_x0000_i1025" DrawAspect="Content" ObjectID="_1714398281" r:id="rId6"/>
+                <o:OLEObject Type="Embed" ProgID="Word.Picture.8" ShapeID="_x0000_i1025" DrawAspect="Content" ObjectID="_1742101582" r:id="rId6"/>
               </w:object>
             </w:r>
           </w:p>
